--- a/Projeto gym.docx
+++ b/Projeto gym.docx
@@ -51,11 +51,9 @@
       <w:r>
         <w:t xml:space="preserve">4: o app deverá mostrar um </w:t>
       </w:r>
-      <w:proofErr w:type="spellStart"/>
-      <w:r>
-        <w:t>grafíco</w:t>
-      </w:r>
-      <w:proofErr w:type="spellEnd"/>
+      <w:r>
+        <w:t>gráfico</w:t>
+      </w:r>
       <w:r>
         <w:t xml:space="preserve"> do avanço diário dos exercícios em específico e da categoria.</w:t>
       </w:r>
@@ -64,32 +62,163 @@
       <w:r>
         <w:t xml:space="preserve">5: </w:t>
       </w:r>
+      <w:r>
+        <w:t>os gráficos são</w:t>
+      </w:r>
+      <w:r>
+        <w:t xml:space="preserve"> em modelo de x e y, onde x são os pontos e y a data</w:t>
+      </w:r>
+    </w:p>
+    <w:p>
+      <w:r>
+        <w:t xml:space="preserve">6: o modelo de cálculo deverá seguir a seguinte </w:t>
+      </w:r>
+      <w:r>
+        <w:t>regra, p</w:t>
+      </w:r>
+      <w:r>
+        <w:t xml:space="preserve"> = points, w = weight</w:t>
+      </w:r>
+      <w:r>
+        <w:t>, r = reps,</w:t>
+      </w:r>
+    </w:p>
+    <w:p>
+      <w:r>
+        <w:t>Se r &lt;= 8 p = w*r, se r &lt;=12 p = 8*w+(8-</w:t>
+      </w:r>
       <w:proofErr w:type="gramStart"/>
       <w:r>
-        <w:t>os gráficos é</w:t>
+        <w:t>r)*</w:t>
       </w:r>
       <w:proofErr w:type="gramEnd"/>
       <w:r>
-        <w:t xml:space="preserve"> em modelo de x e y, onde x são os pontos e y a data</w:t>
-      </w:r>
-    </w:p>
-    <w:p>
-      <w:r>
-        <w:t xml:space="preserve">6: o modelo de cálculo deverá seguir a seguinte regra,  p = points, w = </w:t>
-      </w:r>
-      <w:proofErr w:type="spellStart"/>
-      <w:r>
-        <w:t>we</w:t>
+        <w:t>(w*0,5), se r &gt; 12: p = 8*w+4*(w*0,5)</w:t>
+      </w:r>
+    </w:p>
+    <w:p>
+      <w:r>
+        <w:t xml:space="preserve">7: depois irei pensar melhor e estes números acima que são arbitrários serão </w:t>
+      </w:r>
+      <w:proofErr w:type="spellStart"/>
+      <w:r>
+        <w:t>editá</w:t>
+      </w:r>
+      <w:proofErr w:type="spellEnd"/>
+      <w:r>
+        <w:t>.</w:t>
+      </w:r>
+    </w:p>
+    <w:p>
+      <w:r>
+        <w:t xml:space="preserve">Agora farei o design disto </w:t>
+      </w:r>
+      <w:proofErr w:type="gramStart"/>
+      <w:r>
+        <w:t>ai</w:t>
+      </w:r>
+      <w:proofErr w:type="gramEnd"/>
+      <w:r>
+        <w:t xml:space="preserve"> </w:t>
+      </w:r>
+      <w:proofErr w:type="spellStart"/>
+      <w:r>
+        <w:t>figma</w:t>
+      </w:r>
+      <w:proofErr w:type="spellEnd"/>
+      <w:r>
+        <w:t>.</w:t>
+      </w:r>
+    </w:p>
+    <w:p/>
+    <w:p/>
+    <w:p/>
+    <w:p/>
+    <w:p/>
+    <w:p/>
+    <w:p/>
+    <w:p/>
+    <w:p/>
+    <w:p/>
+    <w:p/>
+    <w:p/>
+    <w:p/>
+    <w:p/>
+    <w:p/>
+    <w:p>
+      <w:r>
+        <w:lastRenderedPageBreak/>
+        <w:t>Setup do projeto, tecnologias usadas:</w:t>
+      </w:r>
+    </w:p>
+    <w:p>
+      <w:proofErr w:type="spellStart"/>
+      <w:r>
+        <w:t>Nextjs</w:t>
+      </w:r>
+      <w:proofErr w:type="spellEnd"/>
+      <w:r>
+        <w:t xml:space="preserve"> com </w:t>
+      </w:r>
+      <w:proofErr w:type="spellStart"/>
+      <w:r>
+        <w:t>typescript</w:t>
+      </w:r>
+      <w:proofErr w:type="spellEnd"/>
+      <w:r>
+        <w:t>;</w:t>
+      </w:r>
+    </w:p>
+    <w:p>
+      <w:proofErr w:type="spellStart"/>
+      <w:r>
+        <w:t>Tailwind</w:t>
+      </w:r>
+      <w:proofErr w:type="spellEnd"/>
+      <w:r>
+        <w:t xml:space="preserve"> </w:t>
+      </w:r>
+      <w:proofErr w:type="spellStart"/>
+      <w:r>
+        <w:t>css</w:t>
+      </w:r>
+      <w:proofErr w:type="spellEnd"/>
+    </w:p>
+    <w:p>
+      <w:proofErr w:type="spellStart"/>
+      <w:r>
+        <w:t>Mysql</w:t>
+      </w:r>
+      <w:proofErr w:type="spellEnd"/>
+    </w:p>
+    <w:p>
+      <w:proofErr w:type="spellStart"/>
+      <w:r>
+        <w:t>Planetscale</w:t>
+      </w:r>
+      <w:proofErr w:type="spellEnd"/>
+    </w:p>
+    <w:p>
+      <w:proofErr w:type="spellStart"/>
+      <w:r>
+        <w:t>P</w:t>
+      </w:r>
+      <w:r>
+        <w:t>rismadb</w:t>
+      </w:r>
+      <w:proofErr w:type="spellEnd"/>
+    </w:p>
+    <w:p>
+      <w:proofErr w:type="spellStart"/>
+      <w:r>
+        <w:t>Chadcn</w:t>
+      </w:r>
+      <w:proofErr w:type="spellEnd"/>
+      <w:r>
+        <w:t xml:space="preserve"> ui</w:t>
       </w:r>
       <w:bookmarkStart w:id="0" w:name="_GoBack"/>
       <w:bookmarkEnd w:id="0"/>
-      <w:r>
-        <w:t>ight</w:t>
-      </w:r>
-      <w:proofErr w:type="spellEnd"/>
-      <w:r>
-        <w:t xml:space="preserve"> </w:t>
-      </w:r>
     </w:p>
     <w:sectPr>
       <w:pgSz w:w="11906" w:h="16838"/>
